--- a/docs/Sprints/Sprint_1/Sprint_Retrospective_1.docx
+++ b/docs/Sprints/Sprint_1/Sprint_Retrospective_1.docx
@@ -797,6 +797,12 @@
                 <w:lang w:val="es-ES"/>
               </w:rPr>
             </w:pPr>
+            <w:r>
+              <w:rPr>
+                <w:lang w:val="es-ES"/>
+              </w:rPr>
+              <w:t>1.0</w:t>
+            </w:r>
           </w:p>
         </w:tc>
       </w:tr>
@@ -826,6 +832,12 @@
                 <w:lang w:val="es-ES"/>
               </w:rPr>
             </w:pPr>
+            <w:r>
+              <w:rPr>
+                <w:lang w:val="es-ES"/>
+              </w:rPr>
+              <w:t>1.0</w:t>
+            </w:r>
           </w:p>
         </w:tc>
       </w:tr>
@@ -855,6 +867,12 @@
                 <w:lang w:val="es-ES"/>
               </w:rPr>
             </w:pPr>
+            <w:r>
+              <w:rPr>
+                <w:lang w:val="es-ES"/>
+              </w:rPr>
+              <w:t>1.0</w:t>
+            </w:r>
           </w:p>
         </w:tc>
       </w:tr>
@@ -884,6 +902,12 @@
                 <w:lang w:val="es-ES"/>
               </w:rPr>
             </w:pPr>
+            <w:r>
+              <w:rPr>
+                <w:lang w:val="es-ES"/>
+              </w:rPr>
+              <w:t>1.0</w:t>
+            </w:r>
           </w:p>
         </w:tc>
       </w:tr>
@@ -913,6 +937,12 @@
                 <w:lang w:val="es-ES"/>
               </w:rPr>
             </w:pPr>
+            <w:r>
+              <w:rPr>
+                <w:lang w:val="es-ES"/>
+              </w:rPr>
+              <w:t>1.0</w:t>
+            </w:r>
           </w:p>
         </w:tc>
       </w:tr>
@@ -949,27 +979,7 @@
           <w:szCs w:val="24"/>
           <w:lang w:val="es-ES"/>
         </w:rPr>
-        <w:t>3.</w:t>
-      </w:r>
-      <w:r>
-        <w:rPr>
-          <w:b/>
-          <w:bCs/>
-          <w:sz w:val="24"/>
-          <w:szCs w:val="24"/>
-          <w:lang w:val="es-ES"/>
-        </w:rPr>
-        <w:t>3</w:t>
-      </w:r>
-      <w:r>
-        <w:rPr>
-          <w:b/>
-          <w:bCs/>
-          <w:sz w:val="24"/>
-          <w:szCs w:val="24"/>
-          <w:lang w:val="es-ES"/>
-        </w:rPr>
-        <w:t>. Plan de acción</w:t>
+        <w:t>3.3. Plan de acción</w:t>
       </w:r>
     </w:p>
     <w:p>
@@ -1978,6 +1988,7 @@
   <w:style w:type="character" w:default="1" w:styleId="Fuentedeprrafopredeter">
     <w:name w:val="Default Paragraph Font"/>
     <w:uiPriority w:val="1"/>
+    <w:semiHidden/>
     <w:unhideWhenUsed/>
   </w:style>
   <w:style w:type="table" w:default="1" w:styleId="Tablanormal">
